--- a/docx/en/personal_stress_expert.docx
+++ b/docx/en/personal_stress_expert.docx
@@ -76,6 +76,547 @@
       <w:pPr>
         <w:pStyle w:val="Figure"/>
       </w:pPr>
+    </w:p>
+    <w:p>
+      <w:pPr>
+        <w:pStyle w:val="Heading1"/>
+      </w:pPr>
+      <w:bookmarkStart w:id="22" w:name="effects"/>
+      <w:bookmarkEnd w:id="22"/>
+      <w:r>
+        <w:t xml:space="preserve">Effects</w:t>
+      </w:r>
+    </w:p>
+    <w:p>
+      <w:pPr>
+        <w:pStyle w:val="FirstParagraph"/>
+      </w:pPr>
+      <w:r>
+        <w:t xml:space="preserve">The specific symptoms of PTSD can vary widely between individuals, but</w:t>
+      </w:r>
+      <w:r>
+        <w:t xml:space="preserve"> </w:t>
+      </w:r>
+      <w:r>
+        <w:t xml:space="preserve">they generally fall into the categories described below. These symptoms</w:t>
+      </w:r>
+      <w:r>
+        <w:t xml:space="preserve"> </w:t>
+      </w:r>
+      <w:r>
+        <w:t xml:space="preserve">are often severe and persistent enough to have a significant impact on</w:t>
+      </w:r>
+      <w:r>
+        <w:t xml:space="preserve"> </w:t>
+      </w:r>
+      <w:r>
+        <w:t xml:space="preserve">the person?s day-to-day life.</w:t>
+      </w:r>
+    </w:p>
+    <w:p>
+      <w:pPr>
+        <w:pStyle w:val="BodyText"/>
+      </w:pPr>
+      <w:r>
+        <w:rPr>
+          <w:b/>
+        </w:rPr>
+        <w:t xml:space="preserve">Re-experiencing</w:t>
+      </w:r>
+      <w:r>
+        <w:br w:type="textWrapping"/>
+      </w:r>
+      <w:r>
+        <w:t xml:space="preserve">Re-experiencing is the most typical symptom of PTSD. This is when a</w:t>
+      </w:r>
+      <w:r>
+        <w:t xml:space="preserve"> </w:t>
+      </w:r>
+      <w:r>
+        <w:t xml:space="preserve">person involuntarily and vividly re-lives the traumatic event in the</w:t>
+      </w:r>
+      <w:r>
+        <w:t xml:space="preserve"> </w:t>
+      </w:r>
+      <w:r>
+        <w:t xml:space="preserve">form of flashbacks, nightmares or repetitive and distressing images or</w:t>
+      </w:r>
+      <w:r>
+        <w:t xml:space="preserve"> </w:t>
+      </w:r>
+      <w:r>
+        <w:t xml:space="preserve">sensations. This can even include physical sensations such as pain,</w:t>
+      </w:r>
+      <w:r>
+        <w:t xml:space="preserve"> </w:t>
+      </w:r>
+      <w:r>
+        <w:t xml:space="preserve">sweating and trembling or negative thoughts about their experience.</w:t>
+      </w:r>
+    </w:p>
+    <w:p>
+      <w:pPr>
+        <w:pStyle w:val="BodyText"/>
+      </w:pPr>
+      <w:r>
+        <w:rPr>
+          <w:b/>
+        </w:rPr>
+        <w:t xml:space="preserve">Avoidance</w:t>
+      </w:r>
+      <w:r>
+        <w:br w:type="textWrapping"/>
+      </w:r>
+      <w:r>
+        <w:t xml:space="preserve">Trying to avoid being reminded of the traumatic event is another key</w:t>
+      </w:r>
+      <w:r>
+        <w:t xml:space="preserve"> </w:t>
+      </w:r>
+      <w:r>
+        <w:t xml:space="preserve">symptom of PTSD. This usually means avoiding certain people or places</w:t>
+      </w:r>
+      <w:r>
+        <w:t xml:space="preserve"> </w:t>
+      </w:r>
+      <w:r>
+        <w:t xml:space="preserve">that remind you of the trauma, or avoiding talking to anyone about your</w:t>
+      </w:r>
+      <w:r>
+        <w:t xml:space="preserve"> </w:t>
+      </w:r>
+      <w:r>
+        <w:t xml:space="preserve">experience. Many people with PTSD try distracting themselves with work</w:t>
+      </w:r>
+      <w:r>
+        <w:t xml:space="preserve"> </w:t>
+      </w:r>
+      <w:r>
+        <w:t xml:space="preserve">or hobbies. Some people attempt to deal with their feelings by trying</w:t>
+      </w:r>
+      <w:r>
+        <w:t xml:space="preserve"> </w:t>
+      </w:r>
+      <w:r>
+        <w:t xml:space="preserve">not to feel anything at all, which can lead to the person becoming</w:t>
+      </w:r>
+      <w:r>
+        <w:t xml:space="preserve"> </w:t>
+      </w:r>
+      <w:r>
+        <w:t xml:space="preserve">isolated and withdrawn.</w:t>
+      </w:r>
+    </w:p>
+    <w:p>
+      <w:pPr>
+        <w:pStyle w:val="BodyText"/>
+      </w:pPr>
+      <w:r>
+        <w:rPr>
+          <w:b/>
+        </w:rPr>
+        <w:t xml:space="preserve">Feeling 'on edge</w:t>
+      </w:r>
+      <w:r>
+        <w:br w:type="textWrapping"/>
+      </w:r>
+      <w:r>
+        <w:t xml:space="preserve">Someone with PTSD may be very anxious and find it difficult to relax.</w:t>
+      </w:r>
+      <w:r>
+        <w:t xml:space="preserve"> </w:t>
+      </w:r>
+      <w:r>
+        <w:t xml:space="preserve">They may be constantly aware of threats and easily startled. This state</w:t>
+      </w:r>
+      <w:r>
+        <w:t xml:space="preserve"> </w:t>
+      </w:r>
+      <w:r>
+        <w:t xml:space="preserve">of mind is known as hyper-arousal. Hyper-arousal often leads to</w:t>
+      </w:r>
+      <w:r>
+        <w:t xml:space="preserve"> </w:t>
+      </w:r>
+      <w:r>
+        <w:t xml:space="preserve">irritability, angry outbursts, sleeping problems (insomnia) and</w:t>
+      </w:r>
+      <w:r>
+        <w:t xml:space="preserve"> </w:t>
+      </w:r>
+      <w:r>
+        <w:t xml:space="preserve">difficulty concentrating.</w:t>
+      </w:r>
+    </w:p>
+    <w:p>
+      <w:pPr>
+        <w:pStyle w:val="BodyText"/>
+      </w:pPr>
+      <w:r>
+        <w:rPr>
+          <w:b/>
+        </w:rPr>
+        <w:t xml:space="preserve">Other problems</w:t>
+      </w:r>
+      <w:r>
+        <w:br w:type="textWrapping"/>
+      </w:r>
+      <w:r>
+        <w:t xml:space="preserve">Many people with PTSD also have a number of other problems, including:</w:t>
+      </w:r>
+    </w:p>
+    <w:p>
+      <w:pPr>
+        <w:pStyle w:val="Compact"/>
+        <w:numPr>
+          <w:numId w:val="1001"/>
+          <w:ilvl w:val="0"/>
+        </w:numPr>
+      </w:pPr>
+      <w:r>
+        <w:t xml:space="preserve">depression, anxiety and phobias</w:t>
+      </w:r>
+    </w:p>
+    <w:p>
+      <w:pPr>
+        <w:pStyle w:val="Compact"/>
+        <w:numPr>
+          <w:numId w:val="1001"/>
+          <w:ilvl w:val="0"/>
+        </w:numPr>
+      </w:pPr>
+      <w:r>
+        <w:t xml:space="preserve">drug misuse or alcohol misuse</w:t>
+      </w:r>
+    </w:p>
+    <w:p>
+      <w:pPr>
+        <w:pStyle w:val="Compact"/>
+        <w:numPr>
+          <w:numId w:val="1001"/>
+          <w:ilvl w:val="0"/>
+        </w:numPr>
+      </w:pPr>
+      <w:r>
+        <w:t xml:space="preserve">headaches, dizziness, chest pains and stomach aches</w:t>
+      </w:r>
+    </w:p>
+    <w:p>
+      <w:pPr>
+        <w:pStyle w:val="Compact"/>
+        <w:numPr>
+          <w:numId w:val="1001"/>
+          <w:ilvl w:val="0"/>
+        </w:numPr>
+      </w:pPr>
+      <w:r>
+        <w:t xml:space="preserve">PTSD sometimes leads to work-related problems and the breakdown</w:t>
+      </w:r>
+      <w:r>
+        <w:t xml:space="preserve"> </w:t>
+      </w:r>
+      <w:r>
+        <w:t xml:space="preserve">of relationships.</w:t>
+      </w:r>
+    </w:p>
+    <w:p>
+      <w:pPr>
+        <w:pStyle w:val="Heading1"/>
+      </w:pPr>
+      <w:bookmarkStart w:id="23" w:name="dealing-with-it"/>
+      <w:bookmarkEnd w:id="23"/>
+      <w:r>
+        <w:t xml:space="preserve">Dealing with it</w:t>
+      </w:r>
+    </w:p>
+    <w:p>
+      <w:pPr>
+        <w:pStyle w:val="FirstParagraph"/>
+      </w:pPr>
+      <w:r>
+        <w:t xml:space="preserve">It is normal to experience upsetting and confusing thoughts after a</w:t>
+      </w:r>
+      <w:r>
+        <w:t xml:space="preserve"> </w:t>
+      </w:r>
+      <w:r>
+        <w:t xml:space="preserve">traumatic event, but in most people these will improve naturally over a</w:t>
+      </w:r>
+      <w:r>
+        <w:t xml:space="preserve"> </w:t>
+      </w:r>
+      <w:r>
+        <w:t xml:space="preserve">few weeks. However you should visit your doctor if you are still having</w:t>
+      </w:r>
+      <w:r>
+        <w:t xml:space="preserve"> </w:t>
+      </w:r>
+      <w:r>
+        <w:t xml:space="preserve">problems about four weeks after the traumatic experience, or if the</w:t>
+      </w:r>
+      <w:r>
+        <w:t xml:space="preserve"> </w:t>
+      </w:r>
+      <w:r>
+        <w:t xml:space="preserve">symptoms are particularly troublesome. Your doctor may refer you to</w:t>
+      </w:r>
+      <w:r>
+        <w:t xml:space="preserve"> </w:t>
+      </w:r>
+      <w:r>
+        <w:t xml:space="preserve">mental health specialists if they feel you would benefit from treatment.</w:t>
+      </w:r>
+    </w:p>
+    <w:p>
+      <w:pPr>
+        <w:pStyle w:val="BodyText"/>
+      </w:pPr>
+      <w:r>
+        <w:t xml:space="preserve">PTSD can be successfully treated, even when it develops many years after</w:t>
+      </w:r>
+      <w:r>
+        <w:t xml:space="preserve"> </w:t>
+      </w:r>
+      <w:r>
+        <w:t xml:space="preserve">a traumatic event. Treatment depends on the severity of symptoms and how</w:t>
+      </w:r>
+      <w:r>
+        <w:t xml:space="preserve"> </w:t>
+      </w:r>
+      <w:r>
+        <w:t xml:space="preserve">soon they occur after the traumatic event. Any of the following</w:t>
+      </w:r>
+      <w:r>
+        <w:t xml:space="preserve"> </w:t>
+      </w:r>
+      <w:r>
+        <w:t xml:space="preserve">treatment options may be recommended:</w:t>
+      </w:r>
+    </w:p>
+    <w:p>
+      <w:pPr>
+        <w:pStyle w:val="Compact"/>
+        <w:numPr>
+          <w:numId w:val="1002"/>
+          <w:ilvl w:val="0"/>
+        </w:numPr>
+      </w:pPr>
+      <w:r>
+        <w:t xml:space="preserve">Watchful waiting - waiting to see whether the symptoms improve</w:t>
+      </w:r>
+      <w:r>
+        <w:t xml:space="preserve"> </w:t>
+      </w:r>
+      <w:r>
+        <w:t xml:space="preserve">without treatment</w:t>
+      </w:r>
+    </w:p>
+    <w:p>
+      <w:pPr>
+        <w:pStyle w:val="Compact"/>
+        <w:numPr>
+          <w:numId w:val="1002"/>
+          <w:ilvl w:val="0"/>
+        </w:numPr>
+      </w:pPr>
+      <w:r>
+        <w:t xml:space="preserve">Psychological treatment - such as psychotherapy or trauma-focused</w:t>
+      </w:r>
+      <w:r>
+        <w:t xml:space="preserve"> </w:t>
+      </w:r>
+      <w:r>
+        <w:t xml:space="preserve">cognitive behavioural therapy (CBT)</w:t>
+      </w:r>
+    </w:p>
+    <w:p>
+      <w:pPr>
+        <w:pStyle w:val="Compact"/>
+        <w:numPr>
+          <w:numId w:val="1002"/>
+          <w:ilvl w:val="0"/>
+        </w:numPr>
+      </w:pPr>
+      <w:r>
+        <w:t xml:space="preserve">Antidepressant medication</w:t>
+      </w:r>
+    </w:p>
+    <w:p>
+      <w:pPr>
+        <w:pStyle w:val="FirstParagraph"/>
+      </w:pPr>
+      <w:r>
+        <w:t xml:space="preserve">Swipe right for this lesson's checklist</w:t>
+      </w:r>
+    </w:p>
+    <w:p>
+      <w:pPr>
+        <w:pStyle w:val="BodyText"/>
+      </w:pPr>
+      <w:r>
+        <w:t xml:space="preserve">Go to the Beginner Lesson for advice on how to deal with chronic stress.</w:t>
+      </w:r>
+    </w:p>
+    <w:p>
+      <w:pPr>
+        <w:pStyle w:val="BodyText"/>
+      </w:pPr>
+      <w:hyperlink r:id="rId24">
+        <w:r>
+          <w:rPr>
+            <w:rStyle w:val="Hyperlink"/>
+          </w:rPr>
+          <w:t xml:space="preserve">Go to Beginner Lesson</w:t>
+        </w:r>
+      </w:hyperlink>
+    </w:p>
+    <w:p>
+      <w:pPr>
+        <w:pStyle w:val="BodyText"/>
+      </w:pPr>
+      <w:r>
+        <w:t xml:space="preserve">Go to the Advanced Lesson for advice on how to deal with traumatic</w:t>
+      </w:r>
+      <w:r>
+        <w:t xml:space="preserve"> </w:t>
+      </w:r>
+      <w:r>
+        <w:t xml:space="preserve">stress.</w:t>
+      </w:r>
+    </w:p>
+    <w:p>
+      <w:pPr>
+        <w:pStyle w:val="BodyText"/>
+      </w:pPr>
+      <w:hyperlink r:id="rId25">
+        <w:r>
+          <w:rPr>
+            <w:rStyle w:val="Hyperlink"/>
+          </w:rPr>
+          <w:t xml:space="preserve">Go to Advanced Lesson</w:t>
+        </w:r>
+      </w:hyperlink>
+    </w:p>
+    <w:p>
+      <w:pPr>
+        <w:pStyle w:val="Heading3"/>
+      </w:pPr>
+      <w:bookmarkStart w:id="26" w:name="further-readings"/>
+      <w:bookmarkEnd w:id="26"/>
+      <w:r>
+        <w:t xml:space="preserve">FURTHER READINGS</w:t>
+      </w:r>
+    </w:p>
+    <w:p>
+      <w:pPr>
+        <w:pStyle w:val="Compact"/>
+        <w:numPr>
+          <w:numId w:val="1003"/>
+          <w:ilvl w:val="0"/>
+        </w:numPr>
+      </w:pPr>
+      <w:hyperlink r:id="rId27">
+        <w:r>
+          <w:rPr>
+            <w:rStyle w:val="Hyperlink"/>
+          </w:rPr>
+          <w:t xml:space="preserve">Good Practice Review Number 8: Operational security management in</w:t>
+        </w:r>
+        <w:r>
+          <w:rPr>
+            <w:rStyle w:val="Hyperlink"/>
+          </w:rPr>
+          <w:t xml:space="preserve"> </w:t>
+        </w:r>
+        <w:r>
+          <w:rPr>
+            <w:rStyle w:val="Hyperlink"/>
+          </w:rPr>
+          <w:t xml:space="preserve">violent environments</w:t>
+        </w:r>
+        <w:r>
+          <w:rPr>
+            <w:rStyle w:val="Hyperlink"/>
+          </w:rPr>
+          <w:t xml:space="preserve"> </w:t>
+        </w:r>
+        <w:r>
+          <w:rPr>
+            <w:rStyle w:val="Hyperlink"/>
+          </w:rPr>
+          <w:t xml:space="preserve">(Revised Ed.)</w:t>
+        </w:r>
+      </w:hyperlink>
+    </w:p>
+    <w:p>
+      <w:pPr>
+        <w:pStyle w:val="Compact"/>
+        <w:numPr>
+          <w:numId w:val="1003"/>
+          <w:ilvl w:val="0"/>
+        </w:numPr>
+      </w:pPr>
+      <w:hyperlink r:id="rId28">
+        <w:r>
+          <w:rPr>
+            <w:rStyle w:val="Hyperlink"/>
+          </w:rPr>
+          <w:t xml:space="preserve">ECHO Generic Security Guide for Humanitarian</w:t>
+        </w:r>
+        <w:r>
+          <w:rPr>
+            <w:rStyle w:val="Hyperlink"/>
+          </w:rPr>
+          <w:t xml:space="preserve"> </w:t>
+        </w:r>
+        <w:r>
+          <w:rPr>
+            <w:rStyle w:val="Hyperlink"/>
+          </w:rPr>
+          <w:t xml:space="preserve">Organisations</w:t>
+        </w:r>
+      </w:hyperlink>
+    </w:p>
+    <w:p>
+      <w:pPr>
+        <w:pStyle w:val="Compact"/>
+        <w:numPr>
+          <w:numId w:val="1003"/>
+          <w:ilvl w:val="0"/>
+        </w:numPr>
+      </w:pPr>
+      <w:hyperlink r:id="rId29">
+        <w:r>
+          <w:rPr>
+            <w:rStyle w:val="Hyperlink"/>
+          </w:rPr>
+          <w:t xml:space="preserve">Protection International: New Protection Manual for Human Rights</w:t>
+        </w:r>
+        <w:r>
+          <w:rPr>
+            <w:rStyle w:val="Hyperlink"/>
+          </w:rPr>
+          <w:t xml:space="preserve"> </w:t>
+        </w:r>
+        <w:r>
+          <w:rPr>
+            <w:rStyle w:val="Hyperlink"/>
+          </w:rPr>
+          <w:t xml:space="preserve">Defenders</w:t>
+        </w:r>
+        <w:r>
+          <w:rPr>
+            <w:rStyle w:val="Hyperlink"/>
+          </w:rPr>
+          <w:t xml:space="preserve"> </w:t>
+        </w:r>
+        <w:r>
+          <w:rPr>
+            <w:rStyle w:val="Hyperlink"/>
+          </w:rPr>
+          <w:t xml:space="preserve">(3rd Ed.)</w:t>
+        </w:r>
+      </w:hyperlink>
     </w:p>
     <w:sectPr/>
   </w:body>
@@ -185,7 +726,7 @@
     </w:lvl>
   </w:abstractNum>
   <w:abstractNum w:abstractNumId="990">
-    <w:nsid w:val="d31ccfe6"/>
+    <w:nsid w:val="8ca350ad"/>
     <w:multiLevelType w:val="multilevel"/>
     <w:lvl w:ilvl="0">
       <w:numFmt w:val="bullet"/>
@@ -256,6 +797,87 @@
     <w:lvl w:ilvl="6">
       <w:numFmt w:val="bullet"/>
       <w:lvlText w:val=" "/>
+      <w:lvlJc w:val="left"/>
+      <w:pPr>
+        <w:tabs>
+          <w:tab w:val="num" w:pos="4320"/>
+        </w:tabs>
+        <w:ind w:left="4800" w:hanging="480"/>
+      </w:pPr>
+    </w:lvl>
+  </w:abstractNum>
+  <w:abstractNum w:abstractNumId="991">
+    <w:nsid w:val="2f4a0938"/>
+    <w:multiLevelType w:val="multilevel"/>
+    <w:lvl w:ilvl="0">
+      <w:numFmt w:val="bullet"/>
+      <w:lvlText w:val="•"/>
+      <w:lvlJc w:val="left"/>
+      <w:pPr>
+        <w:tabs>
+          <w:tab w:val="num" w:pos="0"/>
+        </w:tabs>
+        <w:ind w:left="480" w:hanging="480"/>
+      </w:pPr>
+    </w:lvl>
+    <w:lvl w:ilvl="1">
+      <w:numFmt w:val="bullet"/>
+      <w:lvlText w:val="–"/>
+      <w:lvlJc w:val="left"/>
+      <w:pPr>
+        <w:tabs>
+          <w:tab w:val="num" w:pos="720"/>
+        </w:tabs>
+        <w:ind w:left="1200" w:hanging="480"/>
+      </w:pPr>
+    </w:lvl>
+    <w:lvl w:ilvl="2">
+      <w:numFmt w:val="bullet"/>
+      <w:lvlText w:val="•"/>
+      <w:lvlJc w:val="left"/>
+      <w:pPr>
+        <w:tabs>
+          <w:tab w:val="num" w:pos="1440"/>
+        </w:tabs>
+        <w:ind w:left="1920" w:hanging="480"/>
+      </w:pPr>
+    </w:lvl>
+    <w:lvl w:ilvl="3">
+      <w:numFmt w:val="bullet"/>
+      <w:lvlText w:val="–"/>
+      <w:lvlJc w:val="left"/>
+      <w:pPr>
+        <w:tabs>
+          <w:tab w:val="num" w:pos="2160"/>
+        </w:tabs>
+        <w:ind w:left="2640" w:hanging="480"/>
+      </w:pPr>
+    </w:lvl>
+    <w:lvl w:ilvl="4">
+      <w:numFmt w:val="bullet"/>
+      <w:lvlText w:val="•"/>
+      <w:lvlJc w:val="left"/>
+      <w:pPr>
+        <w:tabs>
+          <w:tab w:val="num" w:pos="2880"/>
+        </w:tabs>
+        <w:ind w:left="3360" w:hanging="480"/>
+      </w:pPr>
+    </w:lvl>
+    <w:lvl w:ilvl="5">
+      <w:numFmt w:val="bullet"/>
+      <w:lvlText w:val="–"/>
+      <w:lvlJc w:val="left"/>
+      <w:pPr>
+        <w:tabs>
+          <w:tab w:val="num" w:pos="3600"/>
+        </w:tabs>
+        <w:ind w:left="4080" w:hanging="480"/>
+      </w:pPr>
+    </w:lvl>
+    <w:lvl w:ilvl="6">
+      <w:numFmt w:val="bullet"/>
+      <w:lvlText w:val="•"/>
       <w:lvlJc w:val="left"/>
       <w:pPr>
         <w:tabs>
@@ -270,6 +892,15 @@
   </w:num>
   <w:num w:numId="1000">
     <w:abstractNumId w:val="990"/>
+  </w:num>
+  <w:num w:numId="1001">
+    <w:abstractNumId w:val="991"/>
+  </w:num>
+  <w:num w:numId="1002">
+    <w:abstractNumId w:val="991"/>
+  </w:num>
+  <w:num w:numId="1003">
+    <w:abstractNumId w:val="991"/>
   </w:num>
 </w:numbering>
 </file>

--- a/docx/en/personal_stress_expert.docx
+++ b/docx/en/personal_stress_expert.docx
@@ -726,7 +726,7 @@
     </w:lvl>
   </w:abstractNum>
   <w:abstractNum w:abstractNumId="990">
-    <w:nsid w:val="8ca350ad"/>
+    <w:nsid w:val="926acc19"/>
     <w:multiLevelType w:val="multilevel"/>
     <w:lvl w:ilvl="0">
       <w:numFmt w:val="bullet"/>
@@ -807,7 +807,7 @@
     </w:lvl>
   </w:abstractNum>
   <w:abstractNum w:abstractNumId="991">
-    <w:nsid w:val="2f4a0938"/>
+    <w:nsid w:val="11a43741"/>
     <w:multiLevelType w:val="multilevel"/>
     <w:lvl w:ilvl="0">
       <w:numFmt w:val="bullet"/>
